--- a/PROJECT FINAL REPORT.docx
+++ b/PROJECT FINAL REPORT.docx
@@ -253,14 +253,34 @@
           <w:szCs w:val="24"/>
         </w:rPr>
       </w:pPr>
-      <w:r>
-        <w:rPr>
-          <w:rFonts w:ascii="Times New Roman" w:hAnsi="Times New Roman" w:cs="Times New Roman"/>
-          <w:sz w:val="24"/>
-          <w:szCs w:val="24"/>
-        </w:rPr>
-        <w:t>Nirosh Ratnam</w:t>
-      </w:r>
+      <w:proofErr w:type="spellStart"/>
+      <w:r>
+        <w:rPr>
+          <w:rFonts w:ascii="Times New Roman" w:hAnsi="Times New Roman" w:cs="Times New Roman"/>
+          <w:sz w:val="24"/>
+          <w:szCs w:val="24"/>
+        </w:rPr>
+        <w:t>Nirosh</w:t>
+      </w:r>
+      <w:proofErr w:type="spellEnd"/>
+      <w:r>
+        <w:rPr>
+          <w:rFonts w:ascii="Times New Roman" w:hAnsi="Times New Roman" w:cs="Times New Roman"/>
+          <w:sz w:val="24"/>
+          <w:szCs w:val="24"/>
+        </w:rPr>
+        <w:t xml:space="preserve"> </w:t>
+      </w:r>
+      <w:proofErr w:type="spellStart"/>
+      <w:r>
+        <w:rPr>
+          <w:rFonts w:ascii="Times New Roman" w:hAnsi="Times New Roman" w:cs="Times New Roman"/>
+          <w:sz w:val="24"/>
+          <w:szCs w:val="24"/>
+        </w:rPr>
+        <w:t>Ratnam</w:t>
+      </w:r>
+      <w:proofErr w:type="spellEnd"/>
     </w:p>
     <w:p>
       <w:pPr>
@@ -331,8 +351,18 @@
           <w:sz w:val="24"/>
           <w:szCs w:val="24"/>
         </w:rPr>
-        <w:t>Mehdi Talwerdi</w:t>
-      </w:r>
+        <w:t xml:space="preserve">Mehdi </w:t>
+      </w:r>
+      <w:proofErr w:type="spellStart"/>
+      <w:r>
+        <w:rPr>
+          <w:rFonts w:ascii="Times New Roman" w:hAnsi="Times New Roman" w:cs="Times New Roman"/>
+          <w:sz w:val="24"/>
+          <w:szCs w:val="24"/>
+        </w:rPr>
+        <w:t>Talwerdi</w:t>
+      </w:r>
+      <w:proofErr w:type="spellEnd"/>
     </w:p>
     <w:p>
       <w:pPr>
@@ -401,7 +431,7 @@
     <w:sdt>
       <w:sdtPr>
         <w:rPr>
-          <w:rFonts w:ascii="Times New Roman" w:hAnsi="Times New Roman" w:cs="Times New Roman"/>
+          <w:rFonts w:ascii="Times New Roman" w:eastAsiaTheme="minorHAnsi" w:hAnsi="Times New Roman" w:cs="Times New Roman"/>
           <w:color w:val="auto"/>
           <w:sz w:val="24"/>
           <w:szCs w:val="24"/>
@@ -414,7 +444,6 @@
       </w:sdtPr>
       <w:sdtEndPr>
         <w:rPr>
-          <w:rFonts w:eastAsiaTheme="minorHAnsi"/>
           <w:b/>
           <w:bCs/>
           <w:noProof/>
@@ -441,6 +470,7 @@
             <w:t>Table of Contents</w:t>
           </w:r>
         </w:p>
+        <w:p/>
         <w:p>
           <w:pPr>
             <w:pStyle w:val="TOC1"/>
@@ -448,6 +478,7 @@
               <w:tab w:val="right" w:leader="dot" w:pos="9350"/>
             </w:tabs>
             <w:rPr>
+              <w:rFonts w:eastAsiaTheme="minorEastAsia"/>
               <w:noProof/>
             </w:rPr>
           </w:pPr>
@@ -475,7 +506,7 @@
             </w:rPr>
             <w:fldChar w:fldCharType="separate"/>
           </w:r>
-          <w:hyperlink w:anchor="_Toc479145654" w:history="1">
+          <w:hyperlink w:anchor="_Toc479240124" w:history="1">
             <w:r>
               <w:rPr>
                 <w:rStyle w:val="Hyperlink"/>
@@ -504,7 +535,7 @@
                 <w:noProof/>
                 <w:webHidden/>
               </w:rPr>
-              <w:instrText xml:space="preserve"> PAGEREF _Toc479145654 \h </w:instrText>
+              <w:instrText xml:space="preserve"> PAGEREF _Toc479240124 \h </w:instrText>
             </w:r>
             <w:r>
               <w:rPr>
@@ -542,10 +573,11 @@
               <w:tab w:val="right" w:leader="dot" w:pos="9350"/>
             </w:tabs>
             <w:rPr>
+              <w:rFonts w:eastAsiaTheme="minorEastAsia"/>
               <w:noProof/>
             </w:rPr>
           </w:pPr>
-          <w:hyperlink w:anchor="_Toc479145655" w:history="1">
+          <w:hyperlink w:anchor="_Toc479240125" w:history="1">
             <w:r>
               <w:rPr>
                 <w:rStyle w:val="Hyperlink"/>
@@ -574,7 +606,7 @@
                 <w:noProof/>
                 <w:webHidden/>
               </w:rPr>
-              <w:instrText xml:space="preserve"> PAGEREF _Toc479145655 \h </w:instrText>
+              <w:instrText xml:space="preserve"> PAGEREF _Toc479240125 \h </w:instrText>
             </w:r>
             <w:r>
               <w:rPr>
@@ -612,10 +644,11 @@
               <w:tab w:val="right" w:leader="dot" w:pos="9350"/>
             </w:tabs>
             <w:rPr>
+              <w:rFonts w:eastAsiaTheme="minorEastAsia"/>
               <w:noProof/>
             </w:rPr>
           </w:pPr>
-          <w:hyperlink w:anchor="_Toc479145656" w:history="1">
+          <w:hyperlink w:anchor="_Toc479240126" w:history="1">
             <w:r>
               <w:rPr>
                 <w:rStyle w:val="Hyperlink"/>
@@ -644,7 +677,7 @@
                 <w:noProof/>
                 <w:webHidden/>
               </w:rPr>
-              <w:instrText xml:space="preserve"> PAGEREF _Toc479145656 \h </w:instrText>
+              <w:instrText xml:space="preserve"> PAGEREF _Toc479240126 \h </w:instrText>
             </w:r>
             <w:r>
               <w:rPr>
@@ -665,6 +698,353 @@
                 <w:webHidden/>
               </w:rPr>
               <w:t>4</w:t>
+            </w:r>
+            <w:r>
+              <w:rPr>
+                <w:noProof/>
+                <w:webHidden/>
+              </w:rPr>
+              <w:fldChar w:fldCharType="end"/>
+            </w:r>
+          </w:hyperlink>
+        </w:p>
+        <w:p>
+          <w:pPr>
+            <w:pStyle w:val="TOC2"/>
+            <w:tabs>
+              <w:tab w:val="right" w:leader="dot" w:pos="9350"/>
+            </w:tabs>
+            <w:rPr>
+              <w:noProof/>
+            </w:rPr>
+          </w:pPr>
+          <w:hyperlink w:anchor="_Toc479240127" w:history="1">
+            <w:r>
+              <w:rPr>
+                <w:rStyle w:val="Hyperlink"/>
+                <w:rFonts w:ascii="Times New Roman" w:hAnsi="Times New Roman" w:cs="Times New Roman"/>
+                <w:b/>
+                <w:noProof/>
+              </w:rPr>
+              <w:t>Architecture</w:t>
+            </w:r>
+            <w:r>
+              <w:rPr>
+                <w:noProof/>
+                <w:webHidden/>
+              </w:rPr>
+              <w:tab/>
+            </w:r>
+            <w:r>
+              <w:rPr>
+                <w:noProof/>
+                <w:webHidden/>
+              </w:rPr>
+              <w:fldChar w:fldCharType="begin"/>
+            </w:r>
+            <w:r>
+              <w:rPr>
+                <w:noProof/>
+                <w:webHidden/>
+              </w:rPr>
+              <w:instrText xml:space="preserve"> PAGEREF _Toc479240127 \h </w:instrText>
+            </w:r>
+            <w:r>
+              <w:rPr>
+                <w:noProof/>
+                <w:webHidden/>
+              </w:rPr>
+            </w:r>
+            <w:r>
+              <w:rPr>
+                <w:noProof/>
+                <w:webHidden/>
+              </w:rPr>
+              <w:fldChar w:fldCharType="separate"/>
+            </w:r>
+            <w:r>
+              <w:rPr>
+                <w:noProof/>
+                <w:webHidden/>
+              </w:rPr>
+              <w:t>4</w:t>
+            </w:r>
+            <w:r>
+              <w:rPr>
+                <w:noProof/>
+                <w:webHidden/>
+              </w:rPr>
+              <w:fldChar w:fldCharType="end"/>
+            </w:r>
+          </w:hyperlink>
+        </w:p>
+        <w:p>
+          <w:pPr>
+            <w:pStyle w:val="TOC2"/>
+            <w:tabs>
+              <w:tab w:val="right" w:leader="dot" w:pos="9350"/>
+            </w:tabs>
+            <w:rPr>
+              <w:noProof/>
+            </w:rPr>
+          </w:pPr>
+          <w:hyperlink w:anchor="_Toc479240128" w:history="1">
+            <w:r>
+              <w:rPr>
+                <w:rStyle w:val="Hyperlink"/>
+                <w:rFonts w:ascii="Times New Roman" w:hAnsi="Times New Roman" w:cs="Times New Roman"/>
+                <w:b/>
+                <w:noProof/>
+              </w:rPr>
+              <w:t>User Interfaces</w:t>
+            </w:r>
+            <w:r>
+              <w:rPr>
+                <w:noProof/>
+                <w:webHidden/>
+              </w:rPr>
+              <w:tab/>
+            </w:r>
+            <w:r>
+              <w:rPr>
+                <w:noProof/>
+                <w:webHidden/>
+              </w:rPr>
+              <w:fldChar w:fldCharType="begin"/>
+            </w:r>
+            <w:r>
+              <w:rPr>
+                <w:noProof/>
+                <w:webHidden/>
+              </w:rPr>
+              <w:instrText xml:space="preserve"> PAGEREF _Toc479240128 \h </w:instrText>
+            </w:r>
+            <w:r>
+              <w:rPr>
+                <w:noProof/>
+                <w:webHidden/>
+              </w:rPr>
+            </w:r>
+            <w:r>
+              <w:rPr>
+                <w:noProof/>
+                <w:webHidden/>
+              </w:rPr>
+              <w:fldChar w:fldCharType="separate"/>
+            </w:r>
+            <w:r>
+              <w:rPr>
+                <w:noProof/>
+                <w:webHidden/>
+              </w:rPr>
+              <w:t>5</w:t>
+            </w:r>
+            <w:r>
+              <w:rPr>
+                <w:noProof/>
+                <w:webHidden/>
+              </w:rPr>
+              <w:fldChar w:fldCharType="end"/>
+            </w:r>
+          </w:hyperlink>
+        </w:p>
+        <w:p>
+          <w:pPr>
+            <w:pStyle w:val="TOC3"/>
+            <w:tabs>
+              <w:tab w:val="right" w:leader="dot" w:pos="9350"/>
+            </w:tabs>
+            <w:rPr>
+              <w:noProof/>
+            </w:rPr>
+          </w:pPr>
+          <w:hyperlink w:anchor="_Toc479240129" w:history="1">
+            <w:r>
+              <w:rPr>
+                <w:rStyle w:val="Hyperlink"/>
+                <w:rFonts w:ascii="Times New Roman" w:hAnsi="Times New Roman" w:cs="Times New Roman"/>
+                <w:noProof/>
+              </w:rPr>
+              <w:t>Detail of the login screen:</w:t>
+            </w:r>
+            <w:r>
+              <w:rPr>
+                <w:noProof/>
+                <w:webHidden/>
+              </w:rPr>
+              <w:tab/>
+            </w:r>
+            <w:r>
+              <w:rPr>
+                <w:noProof/>
+                <w:webHidden/>
+              </w:rPr>
+              <w:fldChar w:fldCharType="begin"/>
+            </w:r>
+            <w:r>
+              <w:rPr>
+                <w:noProof/>
+                <w:webHidden/>
+              </w:rPr>
+              <w:instrText xml:space="preserve"> PAGEREF _Toc479240129 \h </w:instrText>
+            </w:r>
+            <w:r>
+              <w:rPr>
+                <w:noProof/>
+                <w:webHidden/>
+              </w:rPr>
+            </w:r>
+            <w:r>
+              <w:rPr>
+                <w:noProof/>
+                <w:webHidden/>
+              </w:rPr>
+              <w:fldChar w:fldCharType="separate"/>
+            </w:r>
+            <w:r>
+              <w:rPr>
+                <w:noProof/>
+                <w:webHidden/>
+              </w:rPr>
+              <w:t>5</w:t>
+            </w:r>
+            <w:r>
+              <w:rPr>
+                <w:noProof/>
+                <w:webHidden/>
+              </w:rPr>
+              <w:fldChar w:fldCharType="end"/>
+            </w:r>
+          </w:hyperlink>
+        </w:p>
+        <w:p>
+          <w:pPr>
+            <w:pStyle w:val="TOC3"/>
+            <w:tabs>
+              <w:tab w:val="right" w:leader="dot" w:pos="9350"/>
+            </w:tabs>
+            <w:rPr>
+              <w:noProof/>
+            </w:rPr>
+          </w:pPr>
+          <w:hyperlink w:anchor="_Toc479240130" w:history="1">
+            <w:r>
+              <w:rPr>
+                <w:rStyle w:val="Hyperlink"/>
+                <w:rFonts w:ascii="Times New Roman" w:hAnsi="Times New Roman" w:cs="Times New Roman"/>
+                <w:noProof/>
+              </w:rPr>
+              <w:t>Detail of a product item page:</w:t>
+            </w:r>
+            <w:r>
+              <w:rPr>
+                <w:noProof/>
+                <w:webHidden/>
+              </w:rPr>
+              <w:tab/>
+            </w:r>
+            <w:r>
+              <w:rPr>
+                <w:noProof/>
+                <w:webHidden/>
+              </w:rPr>
+              <w:fldChar w:fldCharType="begin"/>
+            </w:r>
+            <w:r>
+              <w:rPr>
+                <w:noProof/>
+                <w:webHidden/>
+              </w:rPr>
+              <w:instrText xml:space="preserve"> PAGEREF _Toc479240130 \h </w:instrText>
+            </w:r>
+            <w:r>
+              <w:rPr>
+                <w:noProof/>
+                <w:webHidden/>
+              </w:rPr>
+            </w:r>
+            <w:r>
+              <w:rPr>
+                <w:noProof/>
+                <w:webHidden/>
+              </w:rPr>
+              <w:fldChar w:fldCharType="separate"/>
+            </w:r>
+            <w:r>
+              <w:rPr>
+                <w:noProof/>
+                <w:webHidden/>
+              </w:rPr>
+              <w:t>6</w:t>
+            </w:r>
+            <w:r>
+              <w:rPr>
+                <w:noProof/>
+                <w:webHidden/>
+              </w:rPr>
+              <w:fldChar w:fldCharType="end"/>
+            </w:r>
+          </w:hyperlink>
+        </w:p>
+        <w:p>
+          <w:pPr>
+            <w:pStyle w:val="TOC3"/>
+            <w:tabs>
+              <w:tab w:val="right" w:leader="dot" w:pos="9350"/>
+            </w:tabs>
+            <w:rPr>
+              <w:noProof/>
+            </w:rPr>
+          </w:pPr>
+          <w:hyperlink w:anchor="_Toc479240131" w:history="1">
+            <w:r>
+              <w:rPr>
+                <w:rStyle w:val="Hyperlink"/>
+                <w:rFonts w:ascii="Times New Roman" w:hAnsi="Times New Roman" w:cs="Times New Roman"/>
+                <w:noProof/>
+              </w:rPr>
+              <w:t>Detail of the shopping cart:</w:t>
+            </w:r>
+            <w:r>
+              <w:rPr>
+                <w:noProof/>
+                <w:webHidden/>
+              </w:rPr>
+              <w:tab/>
+            </w:r>
+            <w:r>
+              <w:rPr>
+                <w:noProof/>
+                <w:webHidden/>
+              </w:rPr>
+              <w:fldChar w:fldCharType="begin"/>
+            </w:r>
+            <w:r>
+              <w:rPr>
+                <w:noProof/>
+                <w:webHidden/>
+              </w:rPr>
+              <w:instrText xml:space="preserve"> PAGEREF _Toc479240131 \h </w:instrText>
+            </w:r>
+            <w:r>
+              <w:rPr>
+                <w:noProof/>
+                <w:webHidden/>
+              </w:rPr>
+            </w:r>
+            <w:r>
+              <w:rPr>
+                <w:noProof/>
+                <w:webHidden/>
+              </w:rPr>
+              <w:fldChar w:fldCharType="separate"/>
+            </w:r>
+            <w:r>
+              <w:rPr>
+                <w:noProof/>
+                <w:webHidden/>
+              </w:rPr>
+              <w:t>6</w:t>
             </w:r>
             <w:r>
               <w:rPr>
@@ -682,10 +1062,11 @@
               <w:tab w:val="right" w:leader="dot" w:pos="9350"/>
             </w:tabs>
             <w:rPr>
+              <w:rFonts w:eastAsiaTheme="minorEastAsia"/>
               <w:noProof/>
             </w:rPr>
           </w:pPr>
-          <w:hyperlink w:anchor="_Toc479145657" w:history="1">
+          <w:hyperlink w:anchor="_Toc479240132" w:history="1">
             <w:r>
               <w:rPr>
                 <w:rStyle w:val="Hyperlink"/>
@@ -714,7 +1095,7 @@
                 <w:noProof/>
                 <w:webHidden/>
               </w:rPr>
-              <w:instrText xml:space="preserve"> PAGEREF _Toc479145657 \h </w:instrText>
+              <w:instrText xml:space="preserve"> PAGEREF _Toc479240132 \h </w:instrText>
             </w:r>
             <w:r>
               <w:rPr>
@@ -734,7 +1115,7 @@
                 <w:noProof/>
                 <w:webHidden/>
               </w:rPr>
-              <w:t>5</w:t>
+              <w:t>7</w:t>
             </w:r>
             <w:r>
               <w:rPr>
@@ -752,10 +1133,11 @@
               <w:tab w:val="right" w:leader="dot" w:pos="9350"/>
             </w:tabs>
             <w:rPr>
+              <w:rFonts w:eastAsiaTheme="minorEastAsia"/>
               <w:noProof/>
             </w:rPr>
           </w:pPr>
-          <w:hyperlink w:anchor="_Toc479145658" w:history="1">
+          <w:hyperlink w:anchor="_Toc479240133" w:history="1">
             <w:r>
               <w:rPr>
                 <w:rStyle w:val="Hyperlink"/>
@@ -763,7 +1145,7 @@
                 <w:b/>
                 <w:noProof/>
               </w:rPr>
-              <w:t>ER and Database Schematic</w:t>
+              <w:t>Risk Assessments</w:t>
             </w:r>
             <w:r>
               <w:rPr>
@@ -784,7 +1166,7 @@
                 <w:noProof/>
                 <w:webHidden/>
               </w:rPr>
-              <w:instrText xml:space="preserve"> PAGEREF _Toc479145658 \h </w:instrText>
+              <w:instrText xml:space="preserve"> PAGEREF _Toc479240133 \h </w:instrText>
             </w:r>
             <w:r>
               <w:rPr>
@@ -804,7 +1186,7 @@
                 <w:noProof/>
                 <w:webHidden/>
               </w:rPr>
-              <w:t>6</w:t>
+              <w:t>8</w:t>
             </w:r>
             <w:r>
               <w:rPr>
@@ -822,10 +1204,11 @@
               <w:tab w:val="right" w:leader="dot" w:pos="9350"/>
             </w:tabs>
             <w:rPr>
+              <w:rFonts w:eastAsiaTheme="minorEastAsia"/>
               <w:noProof/>
             </w:rPr>
           </w:pPr>
-          <w:hyperlink w:anchor="_Toc479145659" w:history="1">
+          <w:hyperlink w:anchor="_Toc479240134" w:history="1">
             <w:r>
               <w:rPr>
                 <w:rStyle w:val="Hyperlink"/>
@@ -833,7 +1216,7 @@
                 <w:b/>
                 <w:noProof/>
               </w:rPr>
-              <w:t>How To Use the Application</w:t>
+              <w:t>Conclusion</w:t>
             </w:r>
             <w:r>
               <w:rPr>
@@ -854,7 +1237,7 @@
                 <w:noProof/>
                 <w:webHidden/>
               </w:rPr>
-              <w:instrText xml:space="preserve"> PAGEREF _Toc479145659 \h </w:instrText>
+              <w:instrText xml:space="preserve"> PAGEREF _Toc479240134 \h </w:instrText>
             </w:r>
             <w:r>
               <w:rPr>
@@ -874,7 +1257,7 @@
                 <w:noProof/>
                 <w:webHidden/>
               </w:rPr>
-              <w:t>6</w:t>
+              <w:t>9</w:t>
             </w:r>
             <w:r>
               <w:rPr>
@@ -884,225 +1267,6 @@
               <w:fldChar w:fldCharType="end"/>
             </w:r>
           </w:hyperlink>
-        </w:p>
-        <w:p>
-          <w:pPr>
-            <w:pStyle w:val="TOC1"/>
-            <w:tabs>
-              <w:tab w:val="right" w:leader="dot" w:pos="9350"/>
-            </w:tabs>
-            <w:rPr>
-              <w:noProof/>
-            </w:rPr>
-          </w:pPr>
-          <w:hyperlink w:anchor="_Toc479145660" w:history="1">
-            <w:r>
-              <w:rPr>
-                <w:rStyle w:val="Hyperlink"/>
-                <w:rFonts w:ascii="Times New Roman" w:hAnsi="Times New Roman" w:cs="Times New Roman"/>
-                <w:b/>
-                <w:noProof/>
-              </w:rPr>
-              <w:t>Obstacles</w:t>
-            </w:r>
-            <w:r>
-              <w:rPr>
-                <w:noProof/>
-                <w:webHidden/>
-              </w:rPr>
-              <w:tab/>
-            </w:r>
-            <w:r>
-              <w:rPr>
-                <w:noProof/>
-                <w:webHidden/>
-              </w:rPr>
-              <w:fldChar w:fldCharType="begin"/>
-            </w:r>
-            <w:r>
-              <w:rPr>
-                <w:noProof/>
-                <w:webHidden/>
-              </w:rPr>
-              <w:instrText xml:space="preserve"> PAGEREF _Toc479145660 \h </w:instrText>
-            </w:r>
-            <w:r>
-              <w:rPr>
-                <w:noProof/>
-                <w:webHidden/>
-              </w:rPr>
-            </w:r>
-            <w:r>
-              <w:rPr>
-                <w:noProof/>
-                <w:webHidden/>
-              </w:rPr>
-              <w:fldChar w:fldCharType="separate"/>
-            </w:r>
-            <w:r>
-              <w:rPr>
-                <w:noProof/>
-                <w:webHidden/>
-              </w:rPr>
-              <w:t>6</w:t>
-            </w:r>
-            <w:r>
-              <w:rPr>
-                <w:noProof/>
-                <w:webHidden/>
-              </w:rPr>
-              <w:fldChar w:fldCharType="end"/>
-            </w:r>
-          </w:hyperlink>
-        </w:p>
-        <w:p>
-          <w:pPr>
-            <w:pStyle w:val="TOC1"/>
-            <w:tabs>
-              <w:tab w:val="right" w:leader="dot" w:pos="9350"/>
-            </w:tabs>
-            <w:rPr>
-              <w:noProof/>
-            </w:rPr>
-          </w:pPr>
-          <w:hyperlink w:anchor="_Toc479145661" w:history="1">
-            <w:r>
-              <w:rPr>
-                <w:rStyle w:val="Hyperlink"/>
-                <w:rFonts w:ascii="Times New Roman" w:hAnsi="Times New Roman" w:cs="Times New Roman"/>
-                <w:b/>
-                <w:noProof/>
-              </w:rPr>
-              <w:t>Risk Assessments</w:t>
-            </w:r>
-            <w:r>
-              <w:rPr>
-                <w:noProof/>
-                <w:webHidden/>
-              </w:rPr>
-              <w:tab/>
-            </w:r>
-            <w:r>
-              <w:rPr>
-                <w:noProof/>
-                <w:webHidden/>
-              </w:rPr>
-              <w:fldChar w:fldCharType="begin"/>
-            </w:r>
-            <w:r>
-              <w:rPr>
-                <w:noProof/>
-                <w:webHidden/>
-              </w:rPr>
-              <w:instrText xml:space="preserve"> PAGEREF _Toc479145661 \h </w:instrText>
-            </w:r>
-            <w:r>
-              <w:rPr>
-                <w:noProof/>
-                <w:webHidden/>
-              </w:rPr>
-            </w:r>
-            <w:r>
-              <w:rPr>
-                <w:noProof/>
-                <w:webHidden/>
-              </w:rPr>
-              <w:fldChar w:fldCharType="separate"/>
-            </w:r>
-            <w:r>
-              <w:rPr>
-                <w:noProof/>
-                <w:webHidden/>
-              </w:rPr>
-              <w:t>6</w:t>
-            </w:r>
-            <w:r>
-              <w:rPr>
-                <w:noProof/>
-                <w:webHidden/>
-              </w:rPr>
-              <w:fldChar w:fldCharType="end"/>
-            </w:r>
-          </w:hyperlink>
-        </w:p>
-        <w:p>
-          <w:pPr>
-            <w:pStyle w:val="TOC1"/>
-            <w:tabs>
-              <w:tab w:val="right" w:leader="dot" w:pos="9350"/>
-            </w:tabs>
-            <w:rPr>
-              <w:noProof/>
-            </w:rPr>
-          </w:pPr>
-          <w:hyperlink w:anchor="_Toc479145662" w:history="1">
-            <w:r>
-              <w:rPr>
-                <w:rStyle w:val="Hyperlink"/>
-                <w:rFonts w:ascii="Times New Roman" w:hAnsi="Times New Roman" w:cs="Times New Roman"/>
-                <w:b/>
-                <w:noProof/>
-              </w:rPr>
-              <w:t>Conclusion</w:t>
-            </w:r>
-            <w:r>
-              <w:rPr>
-                <w:noProof/>
-                <w:webHidden/>
-              </w:rPr>
-              <w:tab/>
-            </w:r>
-            <w:r>
-              <w:rPr>
-                <w:noProof/>
-                <w:webHidden/>
-              </w:rPr>
-              <w:fldChar w:fldCharType="begin"/>
-            </w:r>
-            <w:r>
-              <w:rPr>
-                <w:noProof/>
-                <w:webHidden/>
-              </w:rPr>
-              <w:instrText xml:space="preserve"> PAGEREF _Toc479145662 \h </w:instrText>
-            </w:r>
-            <w:r>
-              <w:rPr>
-                <w:noProof/>
-                <w:webHidden/>
-              </w:rPr>
-            </w:r>
-            <w:r>
-              <w:rPr>
-                <w:noProof/>
-                <w:webHidden/>
-              </w:rPr>
-              <w:fldChar w:fldCharType="separate"/>
-            </w:r>
-            <w:r>
-              <w:rPr>
-                <w:noProof/>
-                <w:webHidden/>
-              </w:rPr>
-              <w:t>7</w:t>
-            </w:r>
-            <w:r>
-              <w:rPr>
-                <w:noProof/>
-                <w:webHidden/>
-              </w:rPr>
-              <w:fldChar w:fldCharType="end"/>
-            </w:r>
-          </w:hyperlink>
-        </w:p>
-        <w:p>
-          <w:pPr>
-            <w:rPr>
-              <w:rFonts w:ascii="Times New Roman" w:hAnsi="Times New Roman" w:cs="Times New Roman"/>
-              <w:sz w:val="24"/>
-              <w:szCs w:val="24"/>
-            </w:rPr>
-          </w:pPr>
           <w:r>
             <w:rPr>
               <w:rFonts w:ascii="Times New Roman" w:hAnsi="Times New Roman" w:cs="Times New Roman"/>
@@ -1183,7 +1347,7 @@
           <w:szCs w:val="24"/>
         </w:rPr>
       </w:pPr>
-      <w:bookmarkStart w:id="0" w:name="_Toc479145654"/>
+      <w:bookmarkStart w:id="0" w:name="_Toc479240124"/>
       <w:r>
         <w:rPr>
           <w:rFonts w:ascii="Times New Roman" w:hAnsi="Times New Roman" w:cs="Times New Roman"/>
@@ -1265,7 +1429,7 @@
           <w:szCs w:val="24"/>
         </w:rPr>
       </w:pPr>
-      <w:bookmarkStart w:id="1" w:name="_Toc479145655"/>
+      <w:bookmarkStart w:id="1" w:name="_Toc479240125"/>
       <w:r>
         <w:rPr>
           <w:rFonts w:ascii="Times New Roman" w:hAnsi="Times New Roman" w:cs="Times New Roman"/>
@@ -1378,6 +1542,7 @@
           <w:szCs w:val="24"/>
         </w:rPr>
       </w:pPr>
+      <w:proofErr w:type="gramStart"/>
       <w:r>
         <w:rPr>
           <w:rFonts w:ascii="Times New Roman" w:hAnsi="Times New Roman" w:cs="Times New Roman"/>
@@ -1385,7 +1550,17 @@
           <w:sz w:val="24"/>
           <w:szCs w:val="24"/>
         </w:rPr>
-        <w:t>jQuery Learning Center</w:t>
+        <w:t>jQuery</w:t>
+      </w:r>
+      <w:proofErr w:type="gramEnd"/>
+      <w:r>
+        <w:rPr>
+          <w:rFonts w:ascii="Times New Roman" w:hAnsi="Times New Roman" w:cs="Times New Roman"/>
+          <w:b/>
+          <w:sz w:val="24"/>
+          <w:szCs w:val="24"/>
+        </w:rPr>
+        <w:t xml:space="preserve"> Learning Center</w:t>
       </w:r>
       <w:r>
         <w:rPr>
@@ -1468,6 +1643,7 @@
           <w:szCs w:val="24"/>
         </w:rPr>
       </w:pPr>
+      <w:proofErr w:type="spellStart"/>
       <w:r>
         <w:rPr>
           <w:rFonts w:ascii="Times New Roman" w:hAnsi="Times New Roman" w:cs="Times New Roman"/>
@@ -1475,7 +1651,17 @@
           <w:sz w:val="24"/>
           <w:szCs w:val="24"/>
         </w:rPr>
-        <w:t>GitKraken Support</w:t>
+        <w:t>GitKraken</w:t>
+      </w:r>
+      <w:proofErr w:type="spellEnd"/>
+      <w:r>
+        <w:rPr>
+          <w:rFonts w:ascii="Times New Roman" w:hAnsi="Times New Roman" w:cs="Times New Roman"/>
+          <w:b/>
+          <w:sz w:val="24"/>
+          <w:szCs w:val="24"/>
+        </w:rPr>
+        <w:t xml:space="preserve"> Support</w:t>
       </w:r>
       <w:r>
         <w:rPr>
@@ -1690,7 +1876,7 @@
           <w:szCs w:val="24"/>
         </w:rPr>
       </w:pPr>
-      <w:bookmarkStart w:id="2" w:name="_Toc479145656"/>
+      <w:bookmarkStart w:id="2" w:name="_Toc479240126"/>
       <w:r>
         <w:rPr>
           <w:rFonts w:ascii="Times New Roman" w:hAnsi="Times New Roman" w:cs="Times New Roman"/>
@@ -1706,12 +1892,14 @@
       <w:pPr>
         <w:pStyle w:val="NoSpacing"/>
         <w:spacing w:line="480" w:lineRule="auto"/>
-        <w:rPr>
-          <w:rFonts w:ascii="Times New Roman" w:hAnsi="Times New Roman" w:cs="Times New Roman"/>
-          <w:sz w:val="24"/>
-          <w:szCs w:val="24"/>
-        </w:rPr>
-      </w:pPr>
+        <w:outlineLvl w:val="1"/>
+        <w:rPr>
+          <w:rFonts w:ascii="Times New Roman" w:hAnsi="Times New Roman" w:cs="Times New Roman"/>
+          <w:sz w:val="24"/>
+          <w:szCs w:val="24"/>
+        </w:rPr>
+      </w:pPr>
+      <w:bookmarkStart w:id="3" w:name="_Toc479240127"/>
       <w:r>
         <w:rPr>
           <w:rFonts w:ascii="Times New Roman" w:hAnsi="Times New Roman" w:cs="Times New Roman"/>
@@ -1753,6 +1941,7 @@
         </w:rPr>
         <w:t>red for the project:</w:t>
       </w:r>
+      <w:bookmarkEnd w:id="3"/>
       <w:r>
         <w:rPr>
           <w:rFonts w:ascii="Times New Roman" w:hAnsi="Times New Roman" w:cs="Times New Roman"/>
@@ -1929,19 +2118,34 @@
       <w:pPr>
         <w:pStyle w:val="NoSpacing"/>
         <w:spacing w:line="480" w:lineRule="auto"/>
-        <w:rPr>
-          <w:rFonts w:ascii="Times New Roman" w:hAnsi="Times New Roman" w:cs="Times New Roman"/>
-          <w:sz w:val="24"/>
-          <w:szCs w:val="24"/>
-        </w:rPr>
-      </w:pPr>
-      <w:r>
+        <w:outlineLvl w:val="1"/>
         <w:rPr>
           <w:rFonts w:ascii="Times New Roman" w:hAnsi="Times New Roman" w:cs="Times New Roman"/>
           <w:b/>
           <w:sz w:val="24"/>
           <w:szCs w:val="24"/>
         </w:rPr>
+      </w:pPr>
+      <w:bookmarkStart w:id="4" w:name="_Toc479240128"/>
+    </w:p>
+    <w:p>
+      <w:pPr>
+        <w:pStyle w:val="NoSpacing"/>
+        <w:spacing w:line="480" w:lineRule="auto"/>
+        <w:outlineLvl w:val="1"/>
+        <w:rPr>
+          <w:rFonts w:ascii="Times New Roman" w:hAnsi="Times New Roman" w:cs="Times New Roman"/>
+          <w:sz w:val="24"/>
+          <w:szCs w:val="24"/>
+        </w:rPr>
+      </w:pPr>
+      <w:r>
+        <w:rPr>
+          <w:rFonts w:ascii="Times New Roman" w:hAnsi="Times New Roman" w:cs="Times New Roman"/>
+          <w:b/>
+          <w:sz w:val="24"/>
+          <w:szCs w:val="24"/>
+        </w:rPr>
         <w:t>User Interfaces</w:t>
       </w:r>
       <w:r>
@@ -1950,34 +2154,456 @@
           <w:sz w:val="24"/>
           <w:szCs w:val="24"/>
         </w:rPr>
-        <w:t xml:space="preserve">.  </w:t>
-      </w:r>
-    </w:p>
-    <w:p>
-      <w:pPr>
-        <w:pStyle w:val="NoSpacing"/>
-        <w:spacing w:line="480" w:lineRule="auto"/>
-        <w:rPr>
-          <w:rFonts w:ascii="Times New Roman" w:hAnsi="Times New Roman" w:cs="Times New Roman"/>
-          <w:sz w:val="24"/>
-          <w:szCs w:val="24"/>
-        </w:rPr>
-      </w:pPr>
-      <w:r>
-        <w:rPr>
-          <w:rFonts w:ascii="Times New Roman" w:hAnsi="Times New Roman" w:cs="Times New Roman"/>
-          <w:sz w:val="24"/>
-          <w:szCs w:val="24"/>
-        </w:rPr>
-        <w:tab/>
-      </w:r>
-      <w:r>
-        <w:rPr>
-          <w:rFonts w:ascii="Times New Roman" w:hAnsi="Times New Roman" w:cs="Times New Roman"/>
-          <w:sz w:val="24"/>
-          <w:szCs w:val="24"/>
-        </w:rPr>
-        <w:t>The following are screenshots and descriptions of all client and customer user interfaces:</w:t>
+        <w:t>.</w:t>
+      </w:r>
+      <w:bookmarkEnd w:id="4"/>
+      <w:r>
+        <w:rPr>
+          <w:rFonts w:ascii="Times New Roman" w:hAnsi="Times New Roman" w:cs="Times New Roman"/>
+          <w:sz w:val="24"/>
+          <w:szCs w:val="24"/>
+        </w:rPr>
+        <w:t xml:space="preserve">  </w:t>
+      </w:r>
+    </w:p>
+    <w:p>
+      <w:pPr>
+        <w:pStyle w:val="NoSpacing"/>
+        <w:spacing w:line="480" w:lineRule="auto"/>
+        <w:rPr>
+          <w:rFonts w:ascii="Times New Roman" w:hAnsi="Times New Roman" w:cs="Times New Roman"/>
+          <w:sz w:val="24"/>
+          <w:szCs w:val="24"/>
+        </w:rPr>
+      </w:pPr>
+      <w:r>
+        <w:rPr>
+          <w:rFonts w:ascii="Times New Roman" w:hAnsi="Times New Roman" w:cs="Times New Roman"/>
+          <w:sz w:val="24"/>
+          <w:szCs w:val="24"/>
+        </w:rPr>
+        <w:t xml:space="preserve">The following are screenshots of </w:t>
+      </w:r>
+      <w:r>
+        <w:rPr>
+          <w:rFonts w:ascii="Times New Roman" w:hAnsi="Times New Roman" w:cs="Times New Roman"/>
+          <w:sz w:val="24"/>
+          <w:szCs w:val="24"/>
+        </w:rPr>
+        <w:t>some</w:t>
+      </w:r>
+      <w:r>
+        <w:rPr>
+          <w:rFonts w:ascii="Times New Roman" w:hAnsi="Times New Roman" w:cs="Times New Roman"/>
+          <w:sz w:val="24"/>
+          <w:szCs w:val="24"/>
+        </w:rPr>
+        <w:t xml:space="preserve"> clie</w:t>
+      </w:r>
+      <w:r>
+        <w:rPr>
+          <w:rFonts w:ascii="Times New Roman" w:hAnsi="Times New Roman" w:cs="Times New Roman"/>
+          <w:sz w:val="24"/>
+          <w:szCs w:val="24"/>
+        </w:rPr>
+        <w:t>nt and customer user interfaces.</w:t>
+      </w:r>
+    </w:p>
+    <w:p>
+      <w:pPr>
+        <w:pStyle w:val="NoSpacing"/>
+        <w:spacing w:line="480" w:lineRule="auto"/>
+        <w:outlineLvl w:val="2"/>
+        <w:rPr>
+          <w:rFonts w:ascii="Times New Roman" w:hAnsi="Times New Roman" w:cs="Times New Roman"/>
+          <w:sz w:val="24"/>
+          <w:szCs w:val="24"/>
+        </w:rPr>
+      </w:pPr>
+      <w:bookmarkStart w:id="5" w:name="_Toc479240129"/>
+      <w:r>
+        <w:rPr>
+          <w:rFonts w:ascii="Times New Roman" w:hAnsi="Times New Roman" w:cs="Times New Roman"/>
+          <w:sz w:val="24"/>
+          <w:szCs w:val="24"/>
+          <w:u w:val="single"/>
+        </w:rPr>
+        <w:t>Detail of the login screen</w:t>
+      </w:r>
+      <w:r>
+        <w:rPr>
+          <w:rFonts w:ascii="Times New Roman" w:hAnsi="Times New Roman" w:cs="Times New Roman"/>
+          <w:sz w:val="24"/>
+          <w:szCs w:val="24"/>
+        </w:rPr>
+        <w:t>:</w:t>
+      </w:r>
+      <w:bookmarkEnd w:id="5"/>
+    </w:p>
+    <w:p>
+      <w:pPr>
+        <w:pStyle w:val="NoSpacing"/>
+        <w:spacing w:line="480" w:lineRule="auto"/>
+        <w:jc w:val="center"/>
+        <w:rPr>
+          <w:rFonts w:ascii="Times New Roman" w:hAnsi="Times New Roman" w:cs="Times New Roman"/>
+          <w:sz w:val="24"/>
+          <w:szCs w:val="24"/>
+        </w:rPr>
+      </w:pPr>
+      <w:r>
+        <w:rPr>
+          <w:rFonts w:ascii="Times New Roman" w:hAnsi="Times New Roman" w:cs="Times New Roman"/>
+          <w:noProof/>
+          <w:sz w:val="24"/>
+          <w:szCs w:val="24"/>
+        </w:rPr>
+        <w:drawing>
+          <wp:inline distT="0" distB="0" distL="0" distR="0">
+            <wp:extent cx="5943600" cy="2449830"/>
+            <wp:effectExtent l="171450" t="190500" r="190500" b="198120"/>
+            <wp:docPr id="4" name="Picture 4" descr="\\psf\Home\Documents\BBAZAAR\Login.jpg"/>
+            <wp:cNvGraphicFramePr>
+              <a:graphicFrameLocks xmlns:a="http://schemas.openxmlformats.org/drawingml/2006/main" noChangeAspect="1"/>
+            </wp:cNvGraphicFramePr>
+            <a:graphic xmlns:a="http://schemas.openxmlformats.org/drawingml/2006/main">
+              <a:graphicData uri="http://schemas.openxmlformats.org/drawingml/2006/picture">
+                <pic:pic xmlns:pic="http://schemas.openxmlformats.org/drawingml/2006/picture">
+                  <pic:nvPicPr>
+                    <pic:cNvPr id="0" name="Picture 1" descr="\\psf\Home\Documents\BBAZAAR\Login.jpg"/>
+                    <pic:cNvPicPr>
+                      <a:picLocks noChangeAspect="1" noChangeArrowheads="1"/>
+                    </pic:cNvPicPr>
+                  </pic:nvPicPr>
+                  <pic:blipFill>
+                    <a:blip r:embed="rId17">
+                      <a:extLst>
+                        <a:ext uri="{28A0092B-C50C-407E-A947-70E740481C1C}">
+                          <a14:useLocalDpi xmlns:a14="http://schemas.microsoft.com/office/drawing/2010/main" val="0"/>
+                        </a:ext>
+                      </a:extLst>
+                    </a:blip>
+                    <a:srcRect/>
+                    <a:stretch>
+                      <a:fillRect/>
+                    </a:stretch>
+                  </pic:blipFill>
+                  <pic:spPr bwMode="auto">
+                    <a:xfrm>
+                      <a:off x="0" y="0"/>
+                      <a:ext cx="5943600" cy="2449830"/>
+                    </a:xfrm>
+                    <a:prstGeom prst="rect">
+                      <a:avLst/>
+                    </a:prstGeom>
+                    <a:solidFill>
+                      <a:srgbClr val="FFFFFF">
+                        <a:shade val="85000"/>
+                      </a:srgbClr>
+                    </a:solidFill>
+                    <a:ln w="190500" cap="rnd">
+                      <a:solidFill>
+                        <a:srgbClr val="FFFFFF"/>
+                      </a:solidFill>
+                    </a:ln>
+                    <a:effectLst>
+                      <a:outerShdw blurRad="50000" algn="tl" rotWithShape="0">
+                        <a:srgbClr val="000000">
+                          <a:alpha val="41000"/>
+                        </a:srgbClr>
+                      </a:outerShdw>
+                    </a:effectLst>
+                    <a:scene3d>
+                      <a:camera prst="orthographicFront"/>
+                      <a:lightRig rig="twoPt" dir="t">
+                        <a:rot lat="0" lon="0" rev="7800000"/>
+                      </a:lightRig>
+                    </a:scene3d>
+                    <a:sp3d contourW="6350">
+                      <a:bevelT w="50800" h="16510"/>
+                      <a:contourClr>
+                        <a:srgbClr val="C0C0C0"/>
+                      </a:contourClr>
+                    </a:sp3d>
+                  </pic:spPr>
+                </pic:pic>
+              </a:graphicData>
+            </a:graphic>
+          </wp:inline>
+        </w:drawing>
+      </w:r>
+    </w:p>
+    <w:p>
+      <w:pPr>
+        <w:pStyle w:val="NoSpacing"/>
+        <w:spacing w:line="480" w:lineRule="auto"/>
+        <w:rPr>
+          <w:rFonts w:ascii="Times New Roman" w:hAnsi="Times New Roman" w:cs="Times New Roman"/>
+          <w:sz w:val="24"/>
+          <w:szCs w:val="24"/>
+          <w:u w:val="single"/>
+        </w:rPr>
+      </w:pPr>
+    </w:p>
+    <w:p>
+      <w:pPr>
+        <w:pStyle w:val="NoSpacing"/>
+        <w:spacing w:line="480" w:lineRule="auto"/>
+        <w:rPr>
+          <w:rFonts w:ascii="Times New Roman" w:hAnsi="Times New Roman" w:cs="Times New Roman"/>
+          <w:sz w:val="24"/>
+          <w:szCs w:val="24"/>
+          <w:u w:val="single"/>
+        </w:rPr>
+      </w:pPr>
+    </w:p>
+    <w:p>
+      <w:pPr>
+        <w:pStyle w:val="NoSpacing"/>
+        <w:spacing w:line="480" w:lineRule="auto"/>
+        <w:outlineLvl w:val="2"/>
+        <w:rPr>
+          <w:rFonts w:ascii="Times New Roman" w:hAnsi="Times New Roman" w:cs="Times New Roman"/>
+          <w:sz w:val="24"/>
+          <w:szCs w:val="24"/>
+        </w:rPr>
+      </w:pPr>
+      <w:bookmarkStart w:id="6" w:name="_Toc479240130"/>
+      <w:r>
+        <w:rPr>
+          <w:rFonts w:ascii="Times New Roman" w:hAnsi="Times New Roman" w:cs="Times New Roman"/>
+          <w:sz w:val="24"/>
+          <w:szCs w:val="24"/>
+          <w:u w:val="single"/>
+        </w:rPr>
+        <w:lastRenderedPageBreak/>
+        <w:t>Detail of a product item page</w:t>
+      </w:r>
+      <w:r>
+        <w:rPr>
+          <w:rFonts w:ascii="Times New Roman" w:hAnsi="Times New Roman" w:cs="Times New Roman"/>
+          <w:sz w:val="24"/>
+          <w:szCs w:val="24"/>
+        </w:rPr>
+        <w:t>:</w:t>
+      </w:r>
+      <w:bookmarkEnd w:id="6"/>
+    </w:p>
+    <w:p>
+      <w:pPr>
+        <w:pStyle w:val="NoSpacing"/>
+        <w:spacing w:line="480" w:lineRule="auto"/>
+        <w:jc w:val="center"/>
+        <w:rPr>
+          <w:rFonts w:ascii="Times New Roman" w:hAnsi="Times New Roman" w:cs="Times New Roman"/>
+          <w:sz w:val="24"/>
+          <w:szCs w:val="24"/>
+        </w:rPr>
+      </w:pPr>
+      <w:r>
+        <w:rPr>
+          <w:rFonts w:ascii="Times New Roman" w:hAnsi="Times New Roman" w:cs="Times New Roman"/>
+          <w:noProof/>
+          <w:sz w:val="24"/>
+          <w:szCs w:val="24"/>
+        </w:rPr>
+        <w:drawing>
+          <wp:inline distT="0" distB="0" distL="0" distR="0">
+            <wp:extent cx="4796287" cy="3557246"/>
+            <wp:effectExtent l="171450" t="171450" r="194945" b="196215"/>
+            <wp:docPr id="5" name="Picture 5" descr="\\psf\Home\Documents\BBAZAAR\Better Carrot.jpg"/>
+            <wp:cNvGraphicFramePr>
+              <a:graphicFrameLocks xmlns:a="http://schemas.openxmlformats.org/drawingml/2006/main" noChangeAspect="1"/>
+            </wp:cNvGraphicFramePr>
+            <a:graphic xmlns:a="http://schemas.openxmlformats.org/drawingml/2006/main">
+              <a:graphicData uri="http://schemas.openxmlformats.org/drawingml/2006/picture">
+                <pic:pic xmlns:pic="http://schemas.openxmlformats.org/drawingml/2006/picture">
+                  <pic:nvPicPr>
+                    <pic:cNvPr id="0" name="Picture 2" descr="\\psf\Home\Documents\BBAZAAR\Better Carrot.jpg"/>
+                    <pic:cNvPicPr>
+                      <a:picLocks noChangeAspect="1" noChangeArrowheads="1"/>
+                    </pic:cNvPicPr>
+                  </pic:nvPicPr>
+                  <pic:blipFill>
+                    <a:blip r:embed="rId18">
+                      <a:extLst>
+                        <a:ext uri="{28A0092B-C50C-407E-A947-70E740481C1C}">
+                          <a14:useLocalDpi xmlns:a14="http://schemas.microsoft.com/office/drawing/2010/main" val="0"/>
+                        </a:ext>
+                      </a:extLst>
+                    </a:blip>
+                    <a:srcRect/>
+                    <a:stretch>
+                      <a:fillRect/>
+                    </a:stretch>
+                  </pic:blipFill>
+                  <pic:spPr bwMode="auto">
+                    <a:xfrm>
+                      <a:off x="0" y="0"/>
+                      <a:ext cx="4806102" cy="3564525"/>
+                    </a:xfrm>
+                    <a:prstGeom prst="rect">
+                      <a:avLst/>
+                    </a:prstGeom>
+                    <a:solidFill>
+                      <a:srgbClr val="FFFFFF">
+                        <a:shade val="85000"/>
+                      </a:srgbClr>
+                    </a:solidFill>
+                    <a:ln w="190500" cap="rnd">
+                      <a:solidFill>
+                        <a:srgbClr val="FFFFFF"/>
+                      </a:solidFill>
+                    </a:ln>
+                    <a:effectLst>
+                      <a:outerShdw blurRad="50000" algn="tl" rotWithShape="0">
+                        <a:srgbClr val="000000">
+                          <a:alpha val="41000"/>
+                        </a:srgbClr>
+                      </a:outerShdw>
+                    </a:effectLst>
+                    <a:scene3d>
+                      <a:camera prst="orthographicFront"/>
+                      <a:lightRig rig="twoPt" dir="t">
+                        <a:rot lat="0" lon="0" rev="7800000"/>
+                      </a:lightRig>
+                    </a:scene3d>
+                    <a:sp3d contourW="6350">
+                      <a:bevelT w="50800" h="16510"/>
+                      <a:contourClr>
+                        <a:srgbClr val="C0C0C0"/>
+                      </a:contourClr>
+                    </a:sp3d>
+                  </pic:spPr>
+                </pic:pic>
+              </a:graphicData>
+            </a:graphic>
+          </wp:inline>
+        </w:drawing>
+      </w:r>
+    </w:p>
+    <w:p>
+      <w:pPr>
+        <w:pStyle w:val="NoSpacing"/>
+        <w:spacing w:line="480" w:lineRule="auto"/>
+        <w:outlineLvl w:val="2"/>
+        <w:rPr>
+          <w:rFonts w:ascii="Times New Roman" w:hAnsi="Times New Roman" w:cs="Times New Roman"/>
+          <w:sz w:val="24"/>
+          <w:szCs w:val="24"/>
+        </w:rPr>
+      </w:pPr>
+      <w:bookmarkStart w:id="7" w:name="_Toc479240131"/>
+      <w:r>
+        <w:rPr>
+          <w:rFonts w:ascii="Times New Roman" w:hAnsi="Times New Roman" w:cs="Times New Roman"/>
+          <w:sz w:val="24"/>
+          <w:szCs w:val="24"/>
+          <w:u w:val="single"/>
+        </w:rPr>
+        <w:t>Detail of the shopping cart</w:t>
+      </w:r>
+      <w:r>
+        <w:rPr>
+          <w:rFonts w:ascii="Times New Roman" w:hAnsi="Times New Roman" w:cs="Times New Roman"/>
+          <w:sz w:val="24"/>
+          <w:szCs w:val="24"/>
+        </w:rPr>
+        <w:t>:</w:t>
+      </w:r>
+      <w:bookmarkEnd w:id="7"/>
+    </w:p>
+    <w:p>
+      <w:pPr>
+        <w:pStyle w:val="NoSpacing"/>
+        <w:spacing w:line="480" w:lineRule="auto"/>
+        <w:jc w:val="center"/>
+        <w:rPr>
+          <w:rFonts w:ascii="Times New Roman" w:hAnsi="Times New Roman" w:cs="Times New Roman"/>
+          <w:sz w:val="24"/>
+          <w:szCs w:val="24"/>
+        </w:rPr>
+      </w:pPr>
+      <w:r>
+        <w:rPr>
+          <w:rFonts w:ascii="Times New Roman" w:hAnsi="Times New Roman" w:cs="Times New Roman"/>
+          <w:noProof/>
+          <w:sz w:val="24"/>
+          <w:szCs w:val="24"/>
+        </w:rPr>
+        <w:drawing>
+          <wp:inline distT="0" distB="0" distL="0" distR="0">
+            <wp:extent cx="4468483" cy="2970394"/>
+            <wp:effectExtent l="171450" t="171450" r="180340" b="173355"/>
+            <wp:docPr id="6" name="Picture 6" descr="\\psf\Home\Documents\BBAZAAR\Shopping Cart.jpg"/>
+            <wp:cNvGraphicFramePr>
+              <a:graphicFrameLocks xmlns:a="http://schemas.openxmlformats.org/drawingml/2006/main" noChangeAspect="1"/>
+            </wp:cNvGraphicFramePr>
+            <a:graphic xmlns:a="http://schemas.openxmlformats.org/drawingml/2006/main">
+              <a:graphicData uri="http://schemas.openxmlformats.org/drawingml/2006/picture">
+                <pic:pic xmlns:pic="http://schemas.openxmlformats.org/drawingml/2006/picture">
+                  <pic:nvPicPr>
+                    <pic:cNvPr id="0" name="Picture 3" descr="\\psf\Home\Documents\BBAZAAR\Shopping Cart.jpg"/>
+                    <pic:cNvPicPr>
+                      <a:picLocks noChangeAspect="1" noChangeArrowheads="1"/>
+                    </pic:cNvPicPr>
+                  </pic:nvPicPr>
+                  <pic:blipFill>
+                    <a:blip r:embed="rId19">
+                      <a:extLst>
+                        <a:ext uri="{28A0092B-C50C-407E-A947-70E740481C1C}">
+                          <a14:useLocalDpi xmlns:a14="http://schemas.microsoft.com/office/drawing/2010/main" val="0"/>
+                        </a:ext>
+                      </a:extLst>
+                    </a:blip>
+                    <a:srcRect/>
+                    <a:stretch>
+                      <a:fillRect/>
+                    </a:stretch>
+                  </pic:blipFill>
+                  <pic:spPr bwMode="auto">
+                    <a:xfrm>
+                      <a:off x="0" y="0"/>
+                      <a:ext cx="4483398" cy="2980309"/>
+                    </a:xfrm>
+                    <a:prstGeom prst="rect">
+                      <a:avLst/>
+                    </a:prstGeom>
+                    <a:solidFill>
+                      <a:srgbClr val="FFFFFF">
+                        <a:shade val="85000"/>
+                      </a:srgbClr>
+                    </a:solidFill>
+                    <a:ln w="190500" cap="rnd">
+                      <a:solidFill>
+                        <a:srgbClr val="FFFFFF"/>
+                      </a:solidFill>
+                    </a:ln>
+                    <a:effectLst>
+                      <a:outerShdw blurRad="50000" algn="tl" rotWithShape="0">
+                        <a:srgbClr val="000000">
+                          <a:alpha val="41000"/>
+                        </a:srgbClr>
+                      </a:outerShdw>
+                    </a:effectLst>
+                    <a:scene3d>
+                      <a:camera prst="orthographicFront"/>
+                      <a:lightRig rig="twoPt" dir="t">
+                        <a:rot lat="0" lon="0" rev="7800000"/>
+                      </a:lightRig>
+                    </a:scene3d>
+                    <a:sp3d contourW="6350">
+                      <a:bevelT w="50800" h="16510"/>
+                      <a:contourClr>
+                        <a:srgbClr val="C0C0C0"/>
+                      </a:contourClr>
+                    </a:sp3d>
+                  </pic:spPr>
+                </pic:pic>
+              </a:graphicData>
+            </a:graphic>
+          </wp:inline>
+        </w:drawing>
       </w:r>
     </w:p>
     <w:p>
@@ -1993,7 +2619,7 @@
           <w:szCs w:val="24"/>
         </w:rPr>
       </w:pPr>
-      <w:bookmarkStart w:id="3" w:name="_Toc479145657"/>
+      <w:bookmarkStart w:id="8" w:name="_Toc479240132"/>
       <w:r>
         <w:rPr>
           <w:rFonts w:ascii="Times New Roman" w:hAnsi="Times New Roman" w:cs="Times New Roman"/>
@@ -2001,9 +2627,21 @@
           <w:sz w:val="24"/>
           <w:szCs w:val="24"/>
         </w:rPr>
-        <w:t>Gantt Chart</w:t>
-      </w:r>
-      <w:bookmarkEnd w:id="3"/>
+        <w:lastRenderedPageBreak/>
+        <w:t xml:space="preserve">Gantt </w:t>
+      </w:r>
+      <w:proofErr w:type="gramStart"/>
+      <w:r>
+        <w:rPr>
+          <w:rFonts w:ascii="Times New Roman" w:hAnsi="Times New Roman" w:cs="Times New Roman"/>
+          <w:b/>
+          <w:sz w:val="24"/>
+          <w:szCs w:val="24"/>
+        </w:rPr>
+        <w:t>Chart</w:t>
+      </w:r>
+      <w:bookmarkEnd w:id="8"/>
+      <w:proofErr w:type="gramEnd"/>
     </w:p>
     <w:p>
       <w:pPr>
@@ -2038,7 +2676,7 @@
                     <pic:cNvPicPr/>
                   </pic:nvPicPr>
                   <pic:blipFill>
-                    <a:blip r:embed="rId17" cstate="print">
+                    <a:blip r:embed="rId20" cstate="print">
                       <a:extLst>
                         <a:ext uri="{28A0092B-C50C-407E-A947-70E740481C1C}">
                           <a14:useLocalDpi xmlns:a14="http://schemas.microsoft.com/office/drawing/2010/main" val="0"/>
@@ -2082,7 +2720,6 @@
           <w:sz w:val="24"/>
           <w:szCs w:val="24"/>
         </w:rPr>
-        <w:lastRenderedPageBreak/>
         <w:drawing>
           <wp:inline distT="0" distB="0" distL="0" distR="0">
             <wp:extent cx="5003321" cy="3866348"/>
@@ -2099,7 +2736,7 @@
                     <pic:cNvPicPr/>
                   </pic:nvPicPr>
                   <pic:blipFill>
-                    <a:blip r:embed="rId18" cstate="print">
+                    <a:blip r:embed="rId21" cstate="print">
                       <a:extLst>
                         <a:ext uri="{28A0092B-C50C-407E-A947-70E740481C1C}">
                           <a14:useLocalDpi xmlns:a14="http://schemas.microsoft.com/office/drawing/2010/main" val="0"/>
@@ -2150,7 +2787,7 @@
           <w:szCs w:val="24"/>
         </w:rPr>
       </w:pPr>
-      <w:bookmarkStart w:id="4" w:name="_Toc479145658"/>
+      <w:bookmarkStart w:id="9" w:name="_Toc479240133"/>
       <w:r>
         <w:rPr>
           <w:rFonts w:ascii="Times New Roman" w:hAnsi="Times New Roman" w:cs="Times New Roman"/>
@@ -2158,9 +2795,178 @@
           <w:sz w:val="24"/>
           <w:szCs w:val="24"/>
         </w:rPr>
-        <w:t>ER and Database Schematic</w:t>
-      </w:r>
-      <w:bookmarkEnd w:id="4"/>
+        <w:t>Risk Assessments</w:t>
+      </w:r>
+      <w:bookmarkEnd w:id="9"/>
+    </w:p>
+    <w:p>
+      <w:pPr>
+        <w:pStyle w:val="NoSpacing"/>
+        <w:spacing w:line="480" w:lineRule="auto"/>
+        <w:rPr>
+          <w:rFonts w:ascii="Times New Roman" w:hAnsi="Times New Roman" w:cs="Times New Roman"/>
+          <w:sz w:val="24"/>
+          <w:szCs w:val="24"/>
+        </w:rPr>
+      </w:pPr>
+      <w:r>
+        <w:rPr>
+          <w:rFonts w:ascii="Times New Roman" w:hAnsi="Times New Roman" w:cs="Times New Roman"/>
+          <w:sz w:val="24"/>
+          <w:szCs w:val="24"/>
+        </w:rPr>
+        <w:tab/>
+        <w:t>During the initial planning phase of the project, and throughout its early development, several potential pitfalls were considered, and possible approaches that could mitigate them.</w:t>
+      </w:r>
+      <w:r>
+        <w:rPr>
+          <w:rFonts w:ascii="Times New Roman" w:hAnsi="Times New Roman" w:cs="Times New Roman"/>
+          <w:sz w:val="24"/>
+          <w:szCs w:val="24"/>
+        </w:rPr>
+        <w:t xml:space="preserve">  The following is a description of these considerations, in addition to a general outline of our design philosophies:</w:t>
+      </w:r>
+    </w:p>
+    <w:p>
+      <w:pPr>
+        <w:pStyle w:val="NoSpacing"/>
+        <w:spacing w:line="480" w:lineRule="auto"/>
+        <w:rPr>
+          <w:rFonts w:ascii="Times New Roman" w:hAnsi="Times New Roman" w:cs="Times New Roman"/>
+          <w:sz w:val="24"/>
+          <w:szCs w:val="24"/>
+        </w:rPr>
+      </w:pPr>
+      <w:r>
+        <w:rPr>
+          <w:rFonts w:ascii="Times New Roman" w:hAnsi="Times New Roman" w:cs="Times New Roman"/>
+          <w:sz w:val="24"/>
+          <w:szCs w:val="24"/>
+        </w:rPr>
+        <w:tab/>
+      </w:r>
+      <w:r>
+        <w:rPr>
+          <w:rFonts w:ascii="Times New Roman" w:hAnsi="Times New Roman" w:cs="Times New Roman"/>
+          <w:sz w:val="24"/>
+          <w:szCs w:val="24"/>
+        </w:rPr>
+        <w:t>First, t</w:t>
+      </w:r>
+      <w:r>
+        <w:rPr>
+          <w:rFonts w:ascii="Times New Roman" w:hAnsi="Times New Roman" w:cs="Times New Roman"/>
+          <w:sz w:val="24"/>
+          <w:szCs w:val="24"/>
+        </w:rPr>
+        <w:t>he skill level</w:t>
+      </w:r>
+      <w:r>
+        <w:rPr>
+          <w:rFonts w:ascii="Times New Roman" w:hAnsi="Times New Roman" w:cs="Times New Roman"/>
+          <w:sz w:val="24"/>
+          <w:szCs w:val="24"/>
+        </w:rPr>
+        <w:t>s</w:t>
+      </w:r>
+      <w:r>
+        <w:rPr>
+          <w:rFonts w:ascii="Times New Roman" w:hAnsi="Times New Roman" w:cs="Times New Roman"/>
+          <w:sz w:val="24"/>
+          <w:szCs w:val="24"/>
+        </w:rPr>
+        <w:t xml:space="preserve"> of the </w:t>
+      </w:r>
+      <w:r>
+        <w:rPr>
+          <w:rFonts w:ascii="Times New Roman" w:hAnsi="Times New Roman" w:cs="Times New Roman"/>
+          <w:sz w:val="24"/>
+          <w:szCs w:val="24"/>
+        </w:rPr>
+        <w:t>different</w:t>
+      </w:r>
+      <w:r>
+        <w:rPr>
+          <w:rFonts w:ascii="Times New Roman" w:hAnsi="Times New Roman" w:cs="Times New Roman"/>
+          <w:sz w:val="24"/>
+          <w:szCs w:val="24"/>
+        </w:rPr>
+        <w:t xml:space="preserve"> group members, with regards to the varied tasks that </w:t>
+      </w:r>
+      <w:r>
+        <w:rPr>
+          <w:rFonts w:ascii="Times New Roman" w:hAnsi="Times New Roman" w:cs="Times New Roman"/>
+          <w:sz w:val="24"/>
+          <w:szCs w:val="24"/>
+        </w:rPr>
+        <w:t>were</w:t>
+      </w:r>
+      <w:r>
+        <w:rPr>
+          <w:rFonts w:ascii="Times New Roman" w:hAnsi="Times New Roman" w:cs="Times New Roman"/>
+          <w:sz w:val="24"/>
+          <w:szCs w:val="24"/>
+        </w:rPr>
+        <w:t xml:space="preserve"> required (such as web development, database and API design</w:t>
+      </w:r>
+      <w:r>
+        <w:rPr>
+          <w:rFonts w:ascii="Times New Roman" w:hAnsi="Times New Roman" w:cs="Times New Roman"/>
+          <w:sz w:val="24"/>
+          <w:szCs w:val="24"/>
+        </w:rPr>
+        <w:t>), was quite diverse, and considerable personal study and research was required to approach these tasks.  The developmental approach we decided was best suited to these circumstances was a modular approach, in which each phase of early development was attempted by all group members.  This enabled a more complete understanding of each facet of the application for every group member, and still allowed for successive task load balancing between group members for later iterations.</w:t>
+      </w:r>
+    </w:p>
+    <w:p>
+      <w:pPr>
+        <w:pStyle w:val="NoSpacing"/>
+        <w:spacing w:line="480" w:lineRule="auto"/>
+        <w:rPr>
+          <w:rFonts w:ascii="Times New Roman" w:hAnsi="Times New Roman" w:cs="Times New Roman"/>
+          <w:sz w:val="24"/>
+          <w:szCs w:val="24"/>
+        </w:rPr>
+      </w:pPr>
+      <w:r>
+        <w:rPr>
+          <w:rFonts w:ascii="Times New Roman" w:hAnsi="Times New Roman" w:cs="Times New Roman"/>
+          <w:sz w:val="24"/>
+          <w:szCs w:val="24"/>
+        </w:rPr>
+        <w:tab/>
+        <w:t>With regards to technology, the creation of features was scheduled more on an “as-needed” basis, meaning that the most important work was completed first, and further refinement was planned for future iterations.  In theory, this would allow us to find out what technologies work early enough to still have time to change strategy or technology as development progressed.</w:t>
+      </w:r>
+    </w:p>
+    <w:p>
+      <w:pPr>
+        <w:rPr>
+          <w:rFonts w:ascii="Times New Roman" w:hAnsi="Times New Roman" w:cs="Times New Roman"/>
+          <w:sz w:val="24"/>
+          <w:szCs w:val="24"/>
+        </w:rPr>
+      </w:pPr>
+      <w:r>
+        <w:rPr>
+          <w:rFonts w:ascii="Times New Roman" w:hAnsi="Times New Roman" w:cs="Times New Roman"/>
+          <w:sz w:val="24"/>
+          <w:szCs w:val="24"/>
+        </w:rPr>
+        <w:br w:type="page"/>
+      </w:r>
+    </w:p>
+    <w:p>
+      <w:pPr>
+        <w:pStyle w:val="NoSpacing"/>
+        <w:spacing w:line="480" w:lineRule="auto"/>
+        <w:rPr>
+          <w:rFonts w:ascii="Times New Roman" w:hAnsi="Times New Roman" w:cs="Times New Roman"/>
+          <w:sz w:val="24"/>
+          <w:szCs w:val="24"/>
+        </w:rPr>
+      </w:pPr>
+      <w:bookmarkStart w:id="10" w:name="_GoBack"/>
+      <w:bookmarkEnd w:id="10"/>
     </w:p>
     <w:p>
       <w:pPr>
@@ -2175,7 +2981,7 @@
           <w:szCs w:val="24"/>
         </w:rPr>
       </w:pPr>
-      <w:bookmarkStart w:id="5" w:name="_Toc479145659"/>
+      <w:bookmarkStart w:id="11" w:name="_Toc479240134"/>
       <w:r>
         <w:rPr>
           <w:rFonts w:ascii="Times New Roman" w:hAnsi="Times New Roman" w:cs="Times New Roman"/>
@@ -2183,66 +2989,57 @@
           <w:sz w:val="24"/>
           <w:szCs w:val="24"/>
         </w:rPr>
-        <w:t>How To Use the Application</w:t>
-      </w:r>
-      <w:bookmarkEnd w:id="5"/>
-    </w:p>
-    <w:p>
-      <w:pPr>
-        <w:pStyle w:val="NoSpacing"/>
-        <w:spacing w:line="480" w:lineRule="auto"/>
-        <w:jc w:val="center"/>
+        <w:t>Conclusion</w:t>
+      </w:r>
+      <w:bookmarkEnd w:id="11"/>
+    </w:p>
+    <w:p>
+      <w:pPr>
+        <w:pStyle w:val="NoSpacing"/>
+        <w:spacing w:line="480" w:lineRule="auto"/>
         <w:outlineLvl w:val="0"/>
         <w:rPr>
           <w:rFonts w:ascii="Times New Roman" w:hAnsi="Times New Roman" w:cs="Times New Roman"/>
-          <w:b/>
-          <w:sz w:val="24"/>
-          <w:szCs w:val="24"/>
-        </w:rPr>
-      </w:pPr>
-      <w:bookmarkStart w:id="6" w:name="_Toc479145660"/>
-      <w:r>
-        <w:rPr>
-          <w:rFonts w:ascii="Times New Roman" w:hAnsi="Times New Roman" w:cs="Times New Roman"/>
-          <w:b/>
-          <w:sz w:val="24"/>
-          <w:szCs w:val="24"/>
-        </w:rPr>
-        <w:t>Obstacles</w:t>
-      </w:r>
-      <w:bookmarkEnd w:id="6"/>
-    </w:p>
-    <w:p>
-      <w:pPr>
-        <w:pStyle w:val="NoSpacing"/>
-        <w:spacing w:line="480" w:lineRule="auto"/>
-        <w:jc w:val="center"/>
+          <w:sz w:val="24"/>
+          <w:szCs w:val="24"/>
+        </w:rPr>
+      </w:pPr>
+      <w:r>
+        <w:rPr>
+          <w:rFonts w:ascii="Times New Roman" w:hAnsi="Times New Roman" w:cs="Times New Roman"/>
+          <w:sz w:val="24"/>
+          <w:szCs w:val="24"/>
+        </w:rPr>
+        <w:tab/>
+      </w:r>
+      <w:bookmarkStart w:id="12" w:name="_Toc479240030"/>
+      <w:bookmarkStart w:id="13" w:name="_Toc479240135"/>
+      <w:r>
+        <w:rPr>
+          <w:rFonts w:ascii="Times New Roman" w:hAnsi="Times New Roman" w:cs="Times New Roman"/>
+          <w:sz w:val="24"/>
+          <w:szCs w:val="24"/>
+        </w:rPr>
+        <w:t>Throughout the academic careers of our group’s members, numerous development technologies have been studied and implemented, but mostly in isolated case studies, and rarely in combination with one another.  Understanding how these technologies can be integrated to work together as the various components of a whole application could only be achieved through experience.</w:t>
+      </w:r>
+      <w:bookmarkEnd w:id="12"/>
+      <w:bookmarkEnd w:id="13"/>
+      <w:r>
+        <w:rPr>
+          <w:rFonts w:ascii="Times New Roman" w:hAnsi="Times New Roman" w:cs="Times New Roman"/>
+          <w:sz w:val="24"/>
+          <w:szCs w:val="24"/>
+        </w:rPr>
+        <w:t xml:space="preserve">  </w:t>
+      </w:r>
+    </w:p>
+    <w:p>
+      <w:pPr>
+        <w:pStyle w:val="NoSpacing"/>
+        <w:spacing w:line="480" w:lineRule="auto"/>
         <w:outlineLvl w:val="0"/>
         <w:rPr>
           <w:rFonts w:ascii="Times New Roman" w:hAnsi="Times New Roman" w:cs="Times New Roman"/>
-          <w:b/>
-          <w:sz w:val="24"/>
-          <w:szCs w:val="24"/>
-        </w:rPr>
-      </w:pPr>
-      <w:bookmarkStart w:id="7" w:name="_Toc479145661"/>
-      <w:r>
-        <w:rPr>
-          <w:rFonts w:ascii="Times New Roman" w:hAnsi="Times New Roman" w:cs="Times New Roman"/>
-          <w:b/>
-          <w:sz w:val="24"/>
-          <w:szCs w:val="24"/>
-        </w:rPr>
-        <w:t>Risk Assessments</w:t>
-      </w:r>
-      <w:bookmarkEnd w:id="7"/>
-    </w:p>
-    <w:p>
-      <w:pPr>
-        <w:pStyle w:val="NoSpacing"/>
-        <w:spacing w:line="480" w:lineRule="auto"/>
-        <w:rPr>
-          <w:rFonts w:ascii="Times New Roman" w:hAnsi="Times New Roman" w:cs="Times New Roman"/>
           <w:sz w:val="24"/>
           <w:szCs w:val="24"/>
         </w:rPr>
@@ -2254,201 +3051,15 @@
           <w:szCs w:val="24"/>
         </w:rPr>
         <w:tab/>
-        <w:t>During the initial planning phase of the project, and throughout its early development, several potential pitfalls were considered, and possible approaches that could mitigate them.</w:t>
-      </w:r>
-      <w:r>
-        <w:rPr>
-          <w:rFonts w:ascii="Times New Roman" w:hAnsi="Times New Roman" w:cs="Times New Roman"/>
-          <w:sz w:val="24"/>
-          <w:szCs w:val="24"/>
-        </w:rPr>
-        <w:t xml:space="preserve">  The following is a description of these considerations, in addition to a general outline of our design philosophies:</w:t>
-      </w:r>
-    </w:p>
-    <w:p>
-      <w:pPr>
-        <w:pStyle w:val="NoSpacing"/>
-        <w:spacing w:line="480" w:lineRule="auto"/>
-        <w:rPr>
-          <w:rFonts w:ascii="Times New Roman" w:hAnsi="Times New Roman" w:cs="Times New Roman"/>
-          <w:sz w:val="24"/>
-          <w:szCs w:val="24"/>
-        </w:rPr>
-      </w:pPr>
-      <w:r>
-        <w:rPr>
-          <w:rFonts w:ascii="Times New Roman" w:hAnsi="Times New Roman" w:cs="Times New Roman"/>
-          <w:sz w:val="24"/>
-          <w:szCs w:val="24"/>
-        </w:rPr>
-        <w:tab/>
-      </w:r>
-      <w:r>
-        <w:rPr>
-          <w:rFonts w:ascii="Times New Roman" w:hAnsi="Times New Roman" w:cs="Times New Roman"/>
-          <w:sz w:val="24"/>
-          <w:szCs w:val="24"/>
-        </w:rPr>
-        <w:t>First, t</w:t>
-      </w:r>
-      <w:r>
-        <w:rPr>
-          <w:rFonts w:ascii="Times New Roman" w:hAnsi="Times New Roman" w:cs="Times New Roman"/>
-          <w:sz w:val="24"/>
-          <w:szCs w:val="24"/>
-        </w:rPr>
-        <w:t>he skill level</w:t>
-      </w:r>
-      <w:r>
-        <w:rPr>
-          <w:rFonts w:ascii="Times New Roman" w:hAnsi="Times New Roman" w:cs="Times New Roman"/>
-          <w:sz w:val="24"/>
-          <w:szCs w:val="24"/>
-        </w:rPr>
-        <w:t>s</w:t>
-      </w:r>
-      <w:r>
-        <w:rPr>
-          <w:rFonts w:ascii="Times New Roman" w:hAnsi="Times New Roman" w:cs="Times New Roman"/>
-          <w:sz w:val="24"/>
-          <w:szCs w:val="24"/>
-        </w:rPr>
-        <w:t xml:space="preserve"> of the </w:t>
-      </w:r>
-      <w:r>
-        <w:rPr>
-          <w:rFonts w:ascii="Times New Roman" w:hAnsi="Times New Roman" w:cs="Times New Roman"/>
-          <w:sz w:val="24"/>
-          <w:szCs w:val="24"/>
-        </w:rPr>
-        <w:t>different</w:t>
-      </w:r>
-      <w:r>
-        <w:rPr>
-          <w:rFonts w:ascii="Times New Roman" w:hAnsi="Times New Roman" w:cs="Times New Roman"/>
-          <w:sz w:val="24"/>
-          <w:szCs w:val="24"/>
-        </w:rPr>
-        <w:t xml:space="preserve"> group members, with regards to the varied tasks that </w:t>
-      </w:r>
-      <w:r>
-        <w:rPr>
-          <w:rFonts w:ascii="Times New Roman" w:hAnsi="Times New Roman" w:cs="Times New Roman"/>
-          <w:sz w:val="24"/>
-          <w:szCs w:val="24"/>
-        </w:rPr>
-        <w:t>were</w:t>
-      </w:r>
-      <w:r>
-        <w:rPr>
-          <w:rFonts w:ascii="Times New Roman" w:hAnsi="Times New Roman" w:cs="Times New Roman"/>
-          <w:sz w:val="24"/>
-          <w:szCs w:val="24"/>
-        </w:rPr>
-        <w:t xml:space="preserve"> required (such as web development, database and API design</w:t>
-      </w:r>
-      <w:r>
-        <w:rPr>
-          <w:rFonts w:ascii="Times New Roman" w:hAnsi="Times New Roman" w:cs="Times New Roman"/>
-          <w:sz w:val="24"/>
-          <w:szCs w:val="24"/>
-        </w:rPr>
-        <w:t xml:space="preserve">), was quite diverse, and considerable personal study and research was required to approach these tasks.  The </w:t>
-      </w:r>
-      <w:r>
-        <w:rPr>
-          <w:rFonts w:ascii="Times New Roman" w:hAnsi="Times New Roman" w:cs="Times New Roman"/>
-          <w:sz w:val="24"/>
-          <w:szCs w:val="24"/>
-        </w:rPr>
-        <w:lastRenderedPageBreak/>
-        <w:t>developmental approach we decided was best suited to these circumstances was a modular approach, in which each phase of early development was attempted by all group members.  This enabled a more complete understanding of each facet of the application for every group member, and still allowed for successive task load balancing between group members for later iterations.</w:t>
-      </w:r>
-    </w:p>
-    <w:p>
-      <w:pPr>
-        <w:pStyle w:val="NoSpacing"/>
-        <w:spacing w:line="480" w:lineRule="auto"/>
-        <w:rPr>
-          <w:rFonts w:ascii="Times New Roman" w:hAnsi="Times New Roman" w:cs="Times New Roman"/>
-          <w:sz w:val="24"/>
-          <w:szCs w:val="24"/>
-        </w:rPr>
-      </w:pPr>
-      <w:r>
-        <w:rPr>
-          <w:rFonts w:ascii="Times New Roman" w:hAnsi="Times New Roman" w:cs="Times New Roman"/>
-          <w:sz w:val="24"/>
-          <w:szCs w:val="24"/>
-        </w:rPr>
-        <w:tab/>
-        <w:t>With regards to technology, the creation of features was scheduled more on an “as-needed” basis, meaning that the most important work was completed first, and further refinement was planned for future iterations.  In theory, this would allow us to find out what technologies work early enough to still have time to change strategy or technology as development progressed.</w:t>
-      </w:r>
-    </w:p>
-    <w:p>
-      <w:pPr>
-        <w:pStyle w:val="NoSpacing"/>
-        <w:spacing w:line="480" w:lineRule="auto"/>
-        <w:jc w:val="center"/>
-        <w:outlineLvl w:val="0"/>
-        <w:rPr>
-          <w:rFonts w:ascii="Times New Roman" w:hAnsi="Times New Roman" w:cs="Times New Roman"/>
-          <w:b/>
-          <w:sz w:val="24"/>
-          <w:szCs w:val="24"/>
-        </w:rPr>
-      </w:pPr>
-      <w:bookmarkStart w:id="8" w:name="_Toc479145662"/>
-      <w:r>
-        <w:rPr>
-          <w:rFonts w:ascii="Times New Roman" w:hAnsi="Times New Roman" w:cs="Times New Roman"/>
-          <w:b/>
-          <w:sz w:val="24"/>
-          <w:szCs w:val="24"/>
-        </w:rPr>
-        <w:t>Conclusion</w:t>
-      </w:r>
-      <w:bookmarkEnd w:id="8"/>
-    </w:p>
-    <w:p>
-      <w:pPr>
-        <w:pStyle w:val="NoSpacing"/>
-        <w:spacing w:line="480" w:lineRule="auto"/>
-        <w:outlineLvl w:val="0"/>
-        <w:rPr>
-          <w:rFonts w:ascii="Times New Roman" w:hAnsi="Times New Roman" w:cs="Times New Roman"/>
-          <w:sz w:val="24"/>
-          <w:szCs w:val="24"/>
-        </w:rPr>
-      </w:pPr>
-      <w:r>
-        <w:rPr>
-          <w:rFonts w:ascii="Times New Roman" w:hAnsi="Times New Roman" w:cs="Times New Roman"/>
-          <w:sz w:val="24"/>
-          <w:szCs w:val="24"/>
-        </w:rPr>
-        <w:tab/>
-        <w:t xml:space="preserve">Throughout the academic careers of our group’s members, numerous development technologies have been studied and implemented, but mostly in isolated case studies, and rarely in combination with one another.  Understanding how these technologies can be integrated to work together as the various components of a whole application could only be achieved through experience.  </w:t>
-      </w:r>
-    </w:p>
-    <w:p>
-      <w:pPr>
-        <w:pStyle w:val="NoSpacing"/>
-        <w:spacing w:line="480" w:lineRule="auto"/>
-        <w:outlineLvl w:val="0"/>
-        <w:rPr>
-          <w:rFonts w:ascii="Times New Roman" w:hAnsi="Times New Roman" w:cs="Times New Roman"/>
-          <w:sz w:val="24"/>
-          <w:szCs w:val="24"/>
-        </w:rPr>
-      </w:pPr>
-      <w:r>
-        <w:rPr>
-          <w:rFonts w:ascii="Times New Roman" w:hAnsi="Times New Roman" w:cs="Times New Roman"/>
-          <w:sz w:val="24"/>
-          <w:szCs w:val="24"/>
-        </w:rPr>
-        <w:tab/>
+      </w:r>
+      <w:bookmarkStart w:id="14" w:name="_Toc479240031"/>
+      <w:bookmarkStart w:id="15" w:name="_Toc479240136"/>
+      <w:r>
+        <w:rPr>
+          <w:rFonts w:ascii="Times New Roman" w:hAnsi="Times New Roman" w:cs="Times New Roman"/>
+          <w:sz w:val="24"/>
+          <w:szCs w:val="24"/>
+        </w:rPr>
         <w:t xml:space="preserve">Additionally, learning to cope with the numerous potential pitfalls of software development, ranging from human resources and communications issues to aspects of the utilized technologies and beyond, is a purely empirical </w:t>
       </w:r>
       <w:r>
@@ -2459,11 +3070,11 @@
         </w:rPr>
         <w:t>undertaking.  For these reasons, the development of Binary Bazaar, from conception to the form it finally took, has been extremely educational and rewarding.  We feel the final deliverable project has real potential utility, and could be further developed in a real world environment, to suit the needs of actual client and customer users.</w:t>
       </w:r>
-      <w:bookmarkStart w:id="9" w:name="_GoBack"/>
-      <w:bookmarkEnd w:id="9"/>
+      <w:bookmarkEnd w:id="14"/>
+      <w:bookmarkEnd w:id="15"/>
     </w:p>
     <w:sectPr>
-      <w:headerReference w:type="default" r:id="rId19"/>
+      <w:headerReference w:type="default" r:id="rId22"/>
       <w:pgSz w:w="12240" w:h="15840"/>
       <w:pgMar w:top="1440" w:right="1440" w:bottom="1440" w:left="1440" w:header="720" w:footer="720" w:gutter="0"/>
       <w:cols w:space="720"/>
@@ -2698,7 +3309,7 @@
             <w:sz w:val="24"/>
             <w:szCs w:val="24"/>
           </w:rPr>
-          <w:t>6</w:t>
+          <w:t>9</w:t>
         </w:r>
         <w:r>
           <w:rPr>
@@ -3258,6 +3869,32 @@
       <w:spacing w:after="100"/>
     </w:pPr>
   </w:style>
+  <w:style w:type="paragraph" w:styleId="TOC2">
+    <w:name w:val="toc 2"/>
+    <w:basedOn w:val="Normal"/>
+    <w:next w:val="Normal"/>
+    <w:autoRedefine/>
+    <w:uiPriority w:val="39"/>
+    <w:unhideWhenUsed/>
+    <w:rsid w:val="005E4ECC"/>
+    <w:pPr>
+      <w:spacing w:after="100"/>
+      <w:ind w:left="220"/>
+    </w:pPr>
+  </w:style>
+  <w:style w:type="paragraph" w:styleId="TOC3">
+    <w:name w:val="toc 3"/>
+    <w:basedOn w:val="Normal"/>
+    <w:next w:val="Normal"/>
+    <w:autoRedefine/>
+    <w:uiPriority w:val="39"/>
+    <w:unhideWhenUsed/>
+    <w:rsid w:val="005E4ECC"/>
+    <w:pPr>
+      <w:spacing w:after="100"/>
+      <w:ind w:left="440"/>
+    </w:pPr>
+  </w:style>
 </w:styles>
 </file>
 
@@ -3527,7 +4164,7 @@
 </file>
 
 <file path=customXml/itemProps1.xml><?xml version="1.0" encoding="utf-8"?>
-<ds:datastoreItem xmlns:ds="http://schemas.openxmlformats.org/officeDocument/2006/customXml" ds:itemID="{6E90F63B-211B-4D0F-863F-651067EF3388}">
+<ds:datastoreItem xmlns:ds="http://schemas.openxmlformats.org/officeDocument/2006/customXml" ds:itemID="{FA169726-41BC-4DBC-94A9-7806FACA6D37}">
   <ds:schemaRefs>
     <ds:schemaRef ds:uri="http://schemas.openxmlformats.org/officeDocument/2006/bibliography"/>
   </ds:schemaRefs>
